--- a/Инструкция.docx
+++ b/Инструкция.docx
@@ -21,6 +21,50 @@
     </w:p>
     <w:p>
       <w:pPr>
+        <w:rPr>
+          <w:rFonts w:ascii="Times New Roman" w:hAnsi="Times New Roman" w:cs="Times New Roman"/>
+          <w:sz w:val="28"/>
+          <w:szCs w:val="28"/>
+        </w:rPr>
+      </w:pPr>
+      <w:r>
+        <w:rPr>
+          <w:rFonts w:ascii="Times New Roman" w:hAnsi="Times New Roman" w:cs="Times New Roman"/>
+          <w:sz w:val="28"/>
+          <w:szCs w:val="28"/>
+        </w:rPr>
+        <w:t xml:space="preserve">Просьба в бат файле указать путь к вашему </w:t>
+      </w:r>
+      <w:proofErr w:type="spellStart"/>
+      <w:r>
+        <w:rPr>
+          <w:rFonts w:ascii="Times New Roman" w:hAnsi="Times New Roman" w:cs="Times New Roman"/>
+          <w:sz w:val="28"/>
+          <w:szCs w:val="28"/>
+          <w:lang w:val="en-US"/>
+        </w:rPr>
+        <w:t>jdk</w:t>
+      </w:r>
+      <w:proofErr w:type="spellEnd"/>
+      <w:r>
+        <w:rPr>
+          <w:rFonts w:ascii="Times New Roman" w:hAnsi="Times New Roman" w:cs="Times New Roman"/>
+          <w:sz w:val="28"/>
+          <w:szCs w:val="28"/>
+        </w:rPr>
+        <w:t xml:space="preserve"> </w:t>
+      </w:r>
+      <w:r>
+        <w:rPr>
+          <w:rFonts w:ascii="Times New Roman" w:hAnsi="Times New Roman" w:cs="Times New Roman"/>
+          <w:sz w:val="28"/>
+          <w:szCs w:val="28"/>
+        </w:rPr>
+        <w:t>в первой строчке</w:t>
+      </w:r>
+    </w:p>
+    <w:p>
+      <w:pPr>
         <w:jc w:val="center"/>
         <w:rPr>
           <w:rFonts w:ascii="Times New Roman" w:hAnsi="Times New Roman" w:cs="Times New Roman"/>
@@ -40,6 +84,76 @@
             <wp:extent cx="5940425" cy="2780665"/>
             <wp:effectExtent l="0" t="0" r="3175" b="635"/>
             <wp:docPr id="1" name="Рисунок 1"/>
+            <wp:cNvGraphicFramePr>
+              <a:graphicFrameLocks xmlns:a="http://schemas.openxmlformats.org/drawingml/2006/main" noChangeAspect="1"/>
+            </wp:cNvGraphicFramePr>
+            <a:graphic xmlns:a="http://schemas.openxmlformats.org/drawingml/2006/main">
+              <a:graphicData uri="http://schemas.openxmlformats.org/drawingml/2006/picture">
+                <pic:pic xmlns:pic="http://schemas.openxmlformats.org/drawingml/2006/picture">
+                  <pic:nvPicPr>
+                    <pic:cNvPr id="1" name=""/>
+                    <pic:cNvPicPr/>
+                  </pic:nvPicPr>
+                  <pic:blipFill>
+                    <a:blip r:embed="rId4"/>
+                    <a:stretch>
+                      <a:fillRect/>
+                    </a:stretch>
+                  </pic:blipFill>
+                  <pic:spPr>
+                    <a:xfrm>
+                      <a:off x="0" y="0"/>
+                      <a:ext cx="5940425" cy="2780665"/>
+                    </a:xfrm>
+                    <a:prstGeom prst="rect">
+                      <a:avLst/>
+                    </a:prstGeom>
+                  </pic:spPr>
+                </pic:pic>
+              </a:graphicData>
+            </a:graphic>
+          </wp:inline>
+        </w:drawing>
+      </w:r>
+    </w:p>
+    <w:p>
+      <w:pPr>
+        <w:rPr>
+          <w:rFonts w:ascii="Times New Roman" w:hAnsi="Times New Roman" w:cs="Times New Roman"/>
+          <w:noProof/>
+          <w:sz w:val="28"/>
+          <w:szCs w:val="28"/>
+        </w:rPr>
+      </w:pPr>
+      <w:r>
+        <w:rPr>
+          <w:rFonts w:ascii="Times New Roman" w:hAnsi="Times New Roman" w:cs="Times New Roman"/>
+          <w:sz w:val="28"/>
+          <w:szCs w:val="28"/>
+        </w:rPr>
+        <w:t>После этого можно вводить входные данные, как в примере из ТЗ:</w:t>
+      </w:r>
+      <w:r>
+        <w:rPr>
+          <w:rFonts w:ascii="Times New Roman" w:hAnsi="Times New Roman" w:cs="Times New Roman"/>
+          <w:noProof/>
+          <w:sz w:val="28"/>
+          <w:szCs w:val="28"/>
+        </w:rPr>
+        <w:t xml:space="preserve"> </w:t>
+      </w:r>
+      <w:r>
+        <w:rPr>
+          <w:rFonts w:ascii="Times New Roman" w:hAnsi="Times New Roman" w:cs="Times New Roman"/>
+          <w:noProof/>
+          <w:sz w:val="28"/>
+          <w:szCs w:val="28"/>
+        </w:rPr>
+        <w:drawing>
+          <wp:inline distT="0" distB="0" distL="0" distR="0" wp14:anchorId="73B53720" wp14:editId="78E2EAFD">
+            <wp:extent cx="5940425" cy="1868170"/>
+            <wp:effectExtent l="0" t="0" r="3175" b="0"/>
+            <wp:docPr id="3" name="Рисунок 3"/>
             <wp:cNvGraphicFramePr>
               <a:graphicFrameLocks xmlns:a="http://schemas.openxmlformats.org/drawingml/2006/main" noChangeAspect="1"/>
             </wp:cNvGraphicFramePr>
@@ -59,7 +173,7 @@
                   <pic:spPr>
                     <a:xfrm>
                       <a:off x="0" y="0"/>
-                      <a:ext cx="5940425" cy="2780665"/>
+                      <a:ext cx="5940425" cy="1868170"/>
                     </a:xfrm>
                     <a:prstGeom prst="rect">
                       <a:avLst/>
@@ -76,7 +190,6 @@
       <w:pPr>
         <w:rPr>
           <w:rFonts w:ascii="Times New Roman" w:hAnsi="Times New Roman" w:cs="Times New Roman"/>
-          <w:noProof/>
           <w:sz w:val="28"/>
           <w:szCs w:val="28"/>
         </w:rPr>
@@ -87,29 +200,31 @@
           <w:sz w:val="28"/>
           <w:szCs w:val="28"/>
         </w:rPr>
-        <w:t>После этого можно вводить входные данные, как в примере из ТЗ:</w:t>
-      </w:r>
-      <w:r>
-        <w:rPr>
-          <w:rFonts w:ascii="Times New Roman" w:hAnsi="Times New Roman" w:cs="Times New Roman"/>
-          <w:noProof/>
-          <w:sz w:val="28"/>
-          <w:szCs w:val="28"/>
-        </w:rPr>
-        <w:t xml:space="preserve"> </w:t>
-      </w:r>
-      <w:r>
-        <w:rPr>
-          <w:rFonts w:ascii="Times New Roman" w:hAnsi="Times New Roman" w:cs="Times New Roman"/>
-          <w:noProof/>
-          <w:sz w:val="28"/>
-          <w:szCs w:val="28"/>
+        <w:t>Для примера я покажу работу с одним числовым файлом. Введем наши аргументы:</w:t>
+      </w:r>
+    </w:p>
+    <w:p>
+      <w:pPr>
+        <w:rPr>
+          <w:rFonts w:ascii="Times New Roman" w:hAnsi="Times New Roman" w:cs="Times New Roman"/>
+          <w:sz w:val="28"/>
+          <w:szCs w:val="28"/>
+          <w:lang w:val="en-US"/>
+        </w:rPr>
+      </w:pPr>
+      <w:r>
+        <w:rPr>
+          <w:rFonts w:ascii="Times New Roman" w:hAnsi="Times New Roman" w:cs="Times New Roman"/>
+          <w:noProof/>
+          <w:sz w:val="28"/>
+          <w:szCs w:val="28"/>
+          <w:lang w:val="en-US"/>
         </w:rPr>
         <w:drawing>
-          <wp:inline distT="0" distB="0" distL="0" distR="0" wp14:anchorId="73B53720" wp14:editId="78E2EAFD">
-            <wp:extent cx="5940425" cy="1868170"/>
-            <wp:effectExtent l="0" t="0" r="3175" b="0"/>
-            <wp:docPr id="3" name="Рисунок 3"/>
+          <wp:inline distT="0" distB="0" distL="0" distR="0" wp14:anchorId="6E7793D1" wp14:editId="4095D2A3">
+            <wp:extent cx="5940425" cy="1459865"/>
+            <wp:effectExtent l="0" t="0" r="3175" b="6985"/>
+            <wp:docPr id="5" name="Рисунок 5"/>
             <wp:cNvGraphicFramePr>
               <a:graphicFrameLocks xmlns:a="http://schemas.openxmlformats.org/drawingml/2006/main" noChangeAspect="1"/>
             </wp:cNvGraphicFramePr>
@@ -129,7 +244,7 @@
                   <pic:spPr>
                     <a:xfrm>
                       <a:off x="0" y="0"/>
-                      <a:ext cx="5940425" cy="1868170"/>
+                      <a:ext cx="5940425" cy="1459865"/>
                     </a:xfrm>
                     <a:prstGeom prst="rect">
                       <a:avLst/>
@@ -156,31 +271,83 @@
           <w:sz w:val="28"/>
           <w:szCs w:val="28"/>
         </w:rPr>
-        <w:t>Для примера я покажу работу с одним числовым файлом. Введем наши аргументы:</w:t>
+        <w:t>Программа скажет, что все выполнено успешно и по новому кругу будет просить новые аргументы командной строки.</w:t>
       </w:r>
     </w:p>
     <w:p>
       <w:pPr>
         <w:rPr>
           <w:rFonts w:ascii="Times New Roman" w:hAnsi="Times New Roman" w:cs="Times New Roman"/>
+          <w:noProof/>
+          <w:sz w:val="28"/>
+          <w:szCs w:val="28"/>
+        </w:rPr>
+      </w:pPr>
+      <w:r>
+        <w:rPr>
+          <w:rFonts w:ascii="Times New Roman" w:hAnsi="Times New Roman" w:cs="Times New Roman"/>
+          <w:sz w:val="28"/>
+          <w:szCs w:val="28"/>
+        </w:rPr>
+        <w:lastRenderedPageBreak/>
+        <w:t xml:space="preserve">Файл </w:t>
+      </w:r>
+      <w:r>
+        <w:rPr>
+          <w:rFonts w:ascii="Times New Roman" w:hAnsi="Times New Roman" w:cs="Times New Roman"/>
           <w:sz w:val="28"/>
           <w:szCs w:val="28"/>
           <w:lang w:val="en-US"/>
         </w:rPr>
-      </w:pPr>
-      <w:r>
-        <w:rPr>
-          <w:rFonts w:ascii="Times New Roman" w:hAnsi="Times New Roman" w:cs="Times New Roman"/>
-          <w:noProof/>
+        <w:t>in</w:t>
+      </w:r>
+      <w:r>
+        <w:rPr>
+          <w:rFonts w:ascii="Times New Roman" w:hAnsi="Times New Roman" w:cs="Times New Roman"/>
+          <w:sz w:val="28"/>
+          <w:szCs w:val="28"/>
+        </w:rPr>
+        <w:t>1.</w:t>
+      </w:r>
+      <w:r>
+        <w:rPr>
+          <w:rFonts w:ascii="Times New Roman" w:hAnsi="Times New Roman" w:cs="Times New Roman"/>
           <w:sz w:val="28"/>
           <w:szCs w:val="28"/>
           <w:lang w:val="en-US"/>
         </w:rPr>
+        <w:t>txt</w:t>
+      </w:r>
+      <w:r>
+        <w:rPr>
+          <w:rFonts w:ascii="Times New Roman" w:hAnsi="Times New Roman" w:cs="Times New Roman"/>
+          <w:sz w:val="28"/>
+          <w:szCs w:val="28"/>
+        </w:rPr>
+        <w:t>:</w:t>
+      </w:r>
+      <w:r>
+        <w:rPr>
+          <w:rFonts w:ascii="Times New Roman" w:hAnsi="Times New Roman" w:cs="Times New Roman"/>
+          <w:noProof/>
+          <w:sz w:val="28"/>
+          <w:szCs w:val="28"/>
+        </w:rPr>
+        <w:t xml:space="preserve"> </w:t>
+      </w:r>
+      <w:r>
+        <w:rPr>
+          <w:rFonts w:ascii="Times New Roman" w:hAnsi="Times New Roman" w:cs="Times New Roman"/>
+          <w:noProof/>
+          <w:sz w:val="28"/>
+          <w:szCs w:val="28"/>
+          <w:lang w:val="en-US"/>
+        </w:rPr>
         <w:drawing>
-          <wp:inline distT="0" distB="0" distL="0" distR="0" wp14:anchorId="6E7793D1" wp14:editId="4095D2A3">
-            <wp:extent cx="5940425" cy="1459865"/>
-            <wp:effectExtent l="0" t="0" r="3175" b="6985"/>
-            <wp:docPr id="5" name="Рисунок 5"/>
+          <wp:inline distT="0" distB="0" distL="0" distR="0" wp14:anchorId="1C37284B" wp14:editId="0B1182D7">
+            <wp:extent cx="1486107" cy="1895740"/>
+            <wp:effectExtent l="0" t="0" r="0" b="9525"/>
+            <wp:docPr id="6" name="Рисунок 6"/>
             <wp:cNvGraphicFramePr>
               <a:graphicFrameLocks xmlns:a="http://schemas.openxmlformats.org/drawingml/2006/main" noChangeAspect="1"/>
             </wp:cNvGraphicFramePr>
@@ -200,7 +367,7 @@
                   <pic:spPr>
                     <a:xfrm>
                       <a:off x="0" y="0"/>
-                      <a:ext cx="5940425" cy="1459865"/>
+                      <a:ext cx="1486107" cy="1895740"/>
                     </a:xfrm>
                     <a:prstGeom prst="rect">
                       <a:avLst/>
@@ -217,6 +384,7 @@
       <w:pPr>
         <w:rPr>
           <w:rFonts w:ascii="Times New Roman" w:hAnsi="Times New Roman" w:cs="Times New Roman"/>
+          <w:noProof/>
           <w:sz w:val="28"/>
           <w:szCs w:val="28"/>
         </w:rPr>
@@ -224,50 +392,35 @@
       <w:r>
         <w:rPr>
           <w:rFonts w:ascii="Times New Roman" w:hAnsi="Times New Roman" w:cs="Times New Roman"/>
-          <w:sz w:val="28"/>
-          <w:szCs w:val="28"/>
-        </w:rPr>
-        <w:t>Программа скажет, что все выполнено успешно и по новому кругу будет просить новые аргументы командной строки.</w:t>
-      </w:r>
-    </w:p>
-    <w:p>
-      <w:pPr>
-        <w:rPr>
-          <w:rFonts w:ascii="Times New Roman" w:hAnsi="Times New Roman" w:cs="Times New Roman"/>
-          <w:noProof/>
-          <w:sz w:val="28"/>
-          <w:szCs w:val="28"/>
-        </w:rPr>
-      </w:pPr>
-      <w:r>
-        <w:rPr>
-          <w:rFonts w:ascii="Times New Roman" w:hAnsi="Times New Roman" w:cs="Times New Roman"/>
-          <w:sz w:val="28"/>
-          <w:szCs w:val="28"/>
-        </w:rPr>
-        <w:lastRenderedPageBreak/>
-        <w:t xml:space="preserve">Файл </w:t>
-      </w:r>
-      <w:r>
-        <w:rPr>
-          <w:rFonts w:ascii="Times New Roman" w:hAnsi="Times New Roman" w:cs="Times New Roman"/>
+          <w:noProof/>
+          <w:sz w:val="28"/>
+          <w:szCs w:val="28"/>
+        </w:rPr>
+        <w:t xml:space="preserve">На выходе получаем отсротированный файл </w:t>
+      </w:r>
+      <w:r>
+        <w:rPr>
+          <w:rFonts w:ascii="Times New Roman" w:hAnsi="Times New Roman" w:cs="Times New Roman"/>
+          <w:noProof/>
           <w:sz w:val="28"/>
           <w:szCs w:val="28"/>
           <w:lang w:val="en-US"/>
         </w:rPr>
-        <w:t>in</w:t>
-      </w:r>
-      <w:r>
-        <w:rPr>
-          <w:rFonts w:ascii="Times New Roman" w:hAnsi="Times New Roman" w:cs="Times New Roman"/>
-          <w:sz w:val="28"/>
-          <w:szCs w:val="28"/>
-        </w:rPr>
-        <w:t>1.</w:t>
-      </w:r>
-      <w:r>
-        <w:rPr>
-          <w:rFonts w:ascii="Times New Roman" w:hAnsi="Times New Roman" w:cs="Times New Roman"/>
+        <w:t>out</w:t>
+      </w:r>
+      <w:r>
+        <w:rPr>
+          <w:rFonts w:ascii="Times New Roman" w:hAnsi="Times New Roman" w:cs="Times New Roman"/>
+          <w:noProof/>
+          <w:sz w:val="28"/>
+          <w:szCs w:val="28"/>
+        </w:rPr>
+        <w:t>.</w:t>
+      </w:r>
+      <w:r>
+        <w:rPr>
+          <w:rFonts w:ascii="Times New Roman" w:hAnsi="Times New Roman" w:cs="Times New Roman"/>
+          <w:noProof/>
           <w:sz w:val="28"/>
           <w:szCs w:val="28"/>
           <w:lang w:val="en-US"/>
@@ -277,33 +430,24 @@
       <w:r>
         <w:rPr>
           <w:rFonts w:ascii="Times New Roman" w:hAnsi="Times New Roman" w:cs="Times New Roman"/>
-          <w:sz w:val="28"/>
-          <w:szCs w:val="28"/>
-        </w:rPr>
-        <w:t>:</w:t>
-      </w:r>
-      <w:r>
-        <w:rPr>
-          <w:rFonts w:ascii="Times New Roman" w:hAnsi="Times New Roman" w:cs="Times New Roman"/>
-          <w:noProof/>
-          <w:sz w:val="28"/>
-          <w:szCs w:val="28"/>
-        </w:rPr>
-        <w:t xml:space="preserve"> </w:t>
-      </w:r>
-      <w:r>
-        <w:rPr>
-          <w:rFonts w:ascii="Times New Roman" w:hAnsi="Times New Roman" w:cs="Times New Roman"/>
-          <w:noProof/>
-          <w:sz w:val="28"/>
-          <w:szCs w:val="28"/>
-          <w:lang w:val="en-US"/>
+          <w:noProof/>
+          <w:sz w:val="28"/>
+          <w:szCs w:val="28"/>
+        </w:rPr>
+        <w:t xml:space="preserve">: </w:t>
+      </w:r>
+      <w:r>
+        <w:rPr>
+          <w:rFonts w:ascii="Times New Roman" w:hAnsi="Times New Roman" w:cs="Times New Roman"/>
+          <w:noProof/>
+          <w:sz w:val="28"/>
+          <w:szCs w:val="28"/>
         </w:rPr>
         <w:drawing>
-          <wp:inline distT="0" distB="0" distL="0" distR="0" wp14:anchorId="1C37284B" wp14:editId="0B1182D7">
-            <wp:extent cx="1486107" cy="1895740"/>
-            <wp:effectExtent l="0" t="0" r="0" b="9525"/>
-            <wp:docPr id="6" name="Рисунок 6"/>
+          <wp:inline distT="0" distB="0" distL="0" distR="0" wp14:anchorId="627AE17B" wp14:editId="1F29296B">
+            <wp:extent cx="1333686" cy="1943371"/>
+            <wp:effectExtent l="0" t="0" r="0" b="0"/>
+            <wp:docPr id="7" name="Рисунок 7"/>
             <wp:cNvGraphicFramePr>
               <a:graphicFrameLocks xmlns:a="http://schemas.openxmlformats.org/drawingml/2006/main" noChangeAspect="1"/>
             </wp:cNvGraphicFramePr>
@@ -323,106 +467,6 @@
                   <pic:spPr>
                     <a:xfrm>
                       <a:off x="0" y="0"/>
-                      <a:ext cx="1486107" cy="1895740"/>
-                    </a:xfrm>
-                    <a:prstGeom prst="rect">
-                      <a:avLst/>
-                    </a:prstGeom>
-                  </pic:spPr>
-                </pic:pic>
-              </a:graphicData>
-            </a:graphic>
-          </wp:inline>
-        </w:drawing>
-      </w:r>
-    </w:p>
-    <w:p>
-      <w:pPr>
-        <w:rPr>
-          <w:rFonts w:ascii="Times New Roman" w:hAnsi="Times New Roman" w:cs="Times New Roman"/>
-          <w:noProof/>
-          <w:sz w:val="28"/>
-          <w:szCs w:val="28"/>
-        </w:rPr>
-      </w:pPr>
-      <w:r>
-        <w:rPr>
-          <w:rFonts w:ascii="Times New Roman" w:hAnsi="Times New Roman" w:cs="Times New Roman"/>
-          <w:noProof/>
-          <w:sz w:val="28"/>
-          <w:szCs w:val="28"/>
-        </w:rPr>
-        <w:t xml:space="preserve">На выходе получаем отсротированный файл </w:t>
-      </w:r>
-      <w:r>
-        <w:rPr>
-          <w:rFonts w:ascii="Times New Roman" w:hAnsi="Times New Roman" w:cs="Times New Roman"/>
-          <w:noProof/>
-          <w:sz w:val="28"/>
-          <w:szCs w:val="28"/>
-          <w:lang w:val="en-US"/>
-        </w:rPr>
-        <w:t>out</w:t>
-      </w:r>
-      <w:r>
-        <w:rPr>
-          <w:rFonts w:ascii="Times New Roman" w:hAnsi="Times New Roman" w:cs="Times New Roman"/>
-          <w:noProof/>
-          <w:sz w:val="28"/>
-          <w:szCs w:val="28"/>
-        </w:rPr>
-        <w:t>.</w:t>
-      </w:r>
-      <w:r>
-        <w:rPr>
-          <w:rFonts w:ascii="Times New Roman" w:hAnsi="Times New Roman" w:cs="Times New Roman"/>
-          <w:noProof/>
-          <w:sz w:val="28"/>
-          <w:szCs w:val="28"/>
-          <w:lang w:val="en-US"/>
-        </w:rPr>
-        <w:t>txt</w:t>
-      </w:r>
-      <w:r>
-        <w:rPr>
-          <w:rFonts w:ascii="Times New Roman" w:hAnsi="Times New Roman" w:cs="Times New Roman"/>
-          <w:noProof/>
-          <w:sz w:val="28"/>
-          <w:szCs w:val="28"/>
-        </w:rPr>
-        <w:t xml:space="preserve">: </w:t>
-      </w:r>
-      <w:r>
-        <w:rPr>
-          <w:rFonts w:ascii="Times New Roman" w:hAnsi="Times New Roman" w:cs="Times New Roman"/>
-          <w:noProof/>
-          <w:sz w:val="28"/>
-          <w:szCs w:val="28"/>
-        </w:rPr>
-        <w:drawing>
-          <wp:inline distT="0" distB="0" distL="0" distR="0" wp14:anchorId="627AE17B" wp14:editId="1F29296B">
-            <wp:extent cx="1333686" cy="1943371"/>
-            <wp:effectExtent l="0" t="0" r="0" b="0"/>
-            <wp:docPr id="7" name="Рисунок 7"/>
-            <wp:cNvGraphicFramePr>
-              <a:graphicFrameLocks xmlns:a="http://schemas.openxmlformats.org/drawingml/2006/main" noChangeAspect="1"/>
-            </wp:cNvGraphicFramePr>
-            <a:graphic xmlns:a="http://schemas.openxmlformats.org/drawingml/2006/main">
-              <a:graphicData uri="http://schemas.openxmlformats.org/drawingml/2006/picture">
-                <pic:pic xmlns:pic="http://schemas.openxmlformats.org/drawingml/2006/picture">
-                  <pic:nvPicPr>
-                    <pic:cNvPr id="1" name=""/>
-                    <pic:cNvPicPr/>
-                  </pic:nvPicPr>
-                  <pic:blipFill>
-                    <a:blip r:embed="rId9"/>
-                    <a:stretch>
-                      <a:fillRect/>
-                    </a:stretch>
-                  </pic:blipFill>
-                  <pic:spPr>
-                    <a:xfrm>
-                      <a:off x="0" y="0"/>
                       <a:ext cx="1333686" cy="1943371"/>
                     </a:xfrm>
                     <a:prstGeom prst="rect">
@@ -526,10 +570,6 @@
     </w:sectPr>
   </w:body>
 </w:document>
-</file>
-
-<file path=word/numbering.xml><?xml version="1.0" encoding="utf-8"?>
-<w:numbering xmlns:wpc="http://schemas.microsoft.com/office/word/2010/wordprocessingCanvas" xmlns:cx="http://schemas.microsoft.com/office/drawing/2014/chartex" xmlns:cx1="http://schemas.microsoft.com/office/drawing/2015/9/8/chartex" xmlns:cx2="http://schemas.microsoft.com/office/drawing/2015/10/21/chartex" xmlns:cx3="http://schemas.microsoft.com/office/drawing/2016/5/9/chartex" xmlns:cx4="http://schemas.microsoft.com/office/drawing/2016/5/10/chartex" xmlns:cx5="http://schemas.microsoft.com/office/drawing/2016/5/11/chartex" xmlns:cx6="http://schemas.microsoft.com/office/drawing/2016/5/12/chartex" xmlns:cx7="http://schemas.microsoft.com/office/drawing/2016/5/13/chartex" xmlns:cx8="http://schemas.microsoft.com/office/drawing/2016/5/14/chartex" xmlns:mc="http://schemas.openxmlformats.org/markup-compatibility/2006" xmlns:aink="http://schemas.microsoft.com/office/drawing/2016/ink" xmlns:am3d="http://schemas.microsoft.com/office/drawing/2017/model3d" xmlns:o="urn:schemas-microsoft-com:office:office" xmlns:r="http://schemas.openxmlformats.org/officeDocument/2006/relationships" xmlns:m="http://schemas.openxmlformats.org/officeDocument/2006/math" xmlns:v="urn:schemas-microsoft-com:vml" xmlns:wp14="http://schemas.microsoft.com/office/word/2010/wordprocessingDrawing" xmlns:wp="http://schemas.openxmlformats.org/drawingml/2006/wordprocessingDrawing" xmlns:w10="urn:schemas-microsoft-com:office:word" xmlns:w="http://schemas.openxmlformats.org/wordprocessingml/2006/main" xmlns:w14="http://schemas.microsoft.com/office/word/2010/wordml" xmlns:w15="http://schemas.microsoft.com/office/word/2012/wordml" xmlns:w16cex="http://schemas.microsoft.com/office/word/2018/wordml/cex" xmlns:w16cid="http://schemas.microsoft.com/office/word/2016/wordml/cid" xmlns:w16="http://schemas.microsoft.com/office/word/2018/wordml" xmlns:w16se="http://schemas.microsoft.com/office/word/2015/wordml/symex" xmlns:wpg="http://schemas.microsoft.com/office/word/2010/wordprocessingGroup" xmlns:wpi="http://schemas.microsoft.com/office/word/2010/wordprocessingInk" xmlns:wne="http://schemas.microsoft.com/office/word/2006/wordml" xmlns:wps="http://schemas.microsoft.com/office/word/2010/wordprocessingShape" mc:Ignorable="w14 w15 w16se w16cid w16 w16cex wp14"/>
 </file>
 
 <file path=word/styles.xml><?xml version="1.0" encoding="utf-8"?>
